--- a/Lab1/Lab 1 Checkoff Handout.docx
+++ b/Lab1/Lab 1 Checkoff Handout.docx
@@ -15,7 +15,13 @@
         <w:rPr>
           <w:b/>
         </w:rPr>
-        <w:t>Lab Week X</w:t>
+        <w:t xml:space="preserve">Lab Week </w:t>
+      </w:r>
+      <w:r>
+        <w:rPr>
+          <w:b/>
+        </w:rPr>
+        <w:t>1</w:t>
       </w:r>
     </w:p>
     <w:p>
@@ -92,7 +98,7 @@
         <w:rPr>
           <w:color w:val="0000FF"/>
         </w:rPr>
-        <w:t>No</w:t>
+        <w:t>Yes</w:t>
       </w:r>
     </w:p>
     <w:p/>
@@ -129,9 +135,14 @@
       </w:r>
     </w:p>
     <w:p>
-      <w:r>
-        <w:t>[Your link here]</w:t>
-      </w:r>
+      <w:hyperlink r:id="rId7" w:history="1">
+        <w:r>
+          <w:rPr>
+            <w:rStyle w:val="Hyperlink"/>
+          </w:rPr>
+          <w:t>https://github.com/shiinx/50.033-Lab/tree/main/Lab1</w:t>
+        </w:r>
+      </w:hyperlink>
     </w:p>
     <w:p/>
     <w:p>
@@ -144,13 +155,7 @@
         <w:rPr>
           <w:b/>
         </w:rPr>
-        <w:t>Describe what you have done to achieve the desired c</w:t>
-      </w:r>
-      <w:r>
-        <w:rPr>
-          <w:b/>
-        </w:rPr>
-        <w:t>heckoff requirement for this lab:</w:t>
+        <w:t>Describe what you have done to achieve the desired checkoff requirement for this lab:</w:t>
       </w:r>
     </w:p>
     <w:p>
@@ -172,12 +177,12 @@
     <w:p>
       <w:pPr>
         <w:numPr>
-          <w:ilvl w:val="0"/>
+          <w:ilvl w:val="1"/>
           <w:numId w:val="1"/>
         </w:numPr>
       </w:pPr>
       <w:r>
-        <w:t>Assets added</w:t>
+        <w:t>No additional scripts</w:t>
       </w:r>
     </w:p>
     <w:p>
@@ -188,6 +193,28 @@
         </w:numPr>
       </w:pPr>
       <w:r>
+        <w:t>Assets added</w:t>
+      </w:r>
+    </w:p>
+    <w:p>
+      <w:pPr>
+        <w:numPr>
+          <w:ilvl w:val="1"/>
+          <w:numId w:val="1"/>
+        </w:numPr>
+      </w:pPr>
+      <w:r>
+        <w:t>No additional assets</w:t>
+      </w:r>
+    </w:p>
+    <w:p>
+      <w:pPr>
+        <w:numPr>
+          <w:ilvl w:val="0"/>
+          <w:numId w:val="1"/>
+        </w:numPr>
+      </w:pPr>
+      <w:r>
         <w:t xml:space="preserve">General modifications that you have done: </w:t>
       </w:r>
       <w:proofErr w:type="spellStart"/>
@@ -197,18 +224,51 @@
       <w:proofErr w:type="spellEnd"/>
       <w:r>
         <w:t xml:space="preserve"> animating the enemies, implementing FSM for the NPCs, etc. </w:t>
+      </w:r>
+    </w:p>
+    <w:p>
+      <w:pPr>
+        <w:numPr>
+          <w:ilvl w:val="1"/>
+          <w:numId w:val="1"/>
+        </w:numPr>
+      </w:pPr>
+      <w:r>
+        <w:t>Added physics movement modification of character for smoother movement</w:t>
+      </w:r>
+    </w:p>
+    <w:p>
+      <w:pPr>
+        <w:numPr>
+          <w:ilvl w:val="2"/>
+          <w:numId w:val="1"/>
+        </w:numPr>
+      </w:pPr>
+      <w:r>
+        <w:t>Linear drag set to 0 when moving, 5 when stopping or changing direction</w:t>
+      </w:r>
+    </w:p>
+    <w:p>
+      <w:pPr>
+        <w:numPr>
+          <w:ilvl w:val="2"/>
+          <w:numId w:val="1"/>
+        </w:numPr>
+      </w:pPr>
+      <w:r>
+        <w:t>Gravity 1 when on ground, 5 when not on ground</w:t>
       </w:r>
     </w:p>
     <w:p/>
     <w:p/>
     <w:p/>
     <w:sectPr>
-      <w:headerReference w:type="even" r:id="rId7"/>
-      <w:headerReference w:type="default" r:id="rId8"/>
-      <w:footerReference w:type="even" r:id="rId9"/>
-      <w:footerReference w:type="default" r:id="rId10"/>
-      <w:headerReference w:type="first" r:id="rId11"/>
-      <w:footerReference w:type="first" r:id="rId12"/>
+      <w:headerReference w:type="even" r:id="rId8"/>
+      <w:headerReference w:type="default" r:id="rId9"/>
+      <w:footerReference w:type="even" r:id="rId10"/>
+      <w:footerReference w:type="default" r:id="rId11"/>
+      <w:headerReference w:type="first" r:id="rId12"/>
+      <w:footerReference w:type="first" r:id="rId13"/>
       <w:pgSz w:w="11909" w:h="16834"/>
       <w:pgMar w:top="1440" w:right="1440" w:bottom="1440" w:left="1440" w:header="720" w:footer="720" w:gutter="0"/>
       <w:pgNumType w:start="1"/>
@@ -357,7 +417,7 @@
   <w:p>
     <w:r>
       <w:pict w14:anchorId="5585A35B">
-        <v:rect id="_x0000_i1028" style="width:0;height:1.5pt" o:hralign="center" o:hrstd="t" o:hr="t" fillcolor="#a0a0a0" stroked="f"/>
+        <v:rect id="_x0000_i1026" style="width:0;height:1.5pt" o:hralign="center" o:hrstd="t" o:hr="t" fillcolor="#a0a0a0" stroked="f"/>
       </w:pict>
     </w:r>
   </w:p>
@@ -381,7 +441,7 @@
     </w:r>
     <w:r>
       <w:pict w14:anchorId="0FA8552C">
-        <v:rect id="_x0000_i1026" style="width:0;height:1.5pt" o:hralign="center" o:hrstd="t" o:hr="t" fillcolor="#a0a0a0" stroked="f"/>
+        <v:rect id="_x0000_i1027" style="width:0;height:1.5pt" o:hralign="center" o:hrstd="t" o:hr="t" fillcolor="#a0a0a0" stroked="f"/>
       </w:pict>
     </w:r>
   </w:p>
@@ -405,7 +465,7 @@
     </w:r>
     <w:r>
       <w:pict w14:anchorId="125C1009">
-        <v:rect id="_x0000_i1027" style="width:0;height:1.5pt" o:hralign="center" o:hrstd="t" o:hr="t" fillcolor="#a0a0a0" stroked="f"/>
+        <v:rect id="_x0000_i1028" style="width:0;height:1.5pt" o:hralign="center" o:hrstd="t" o:hr="t" fillcolor="#a0a0a0" stroked="f"/>
       </w:pict>
     </w:r>
   </w:p>
@@ -1109,6 +1169,29 @@
       <w:szCs w:val="36"/>
     </w:rPr>
   </w:style>
+  <w:style w:type="character" w:styleId="Hyperlink">
+    <w:name w:val="Hyperlink"/>
+    <w:basedOn w:val="DefaultParagraphFont"/>
+    <w:uiPriority w:val="99"/>
+    <w:unhideWhenUsed/>
+    <w:rsid w:val="00C70A87"/>
+    <w:rPr>
+      <w:color w:val="0000FF" w:themeColor="hyperlink"/>
+      <w:u w:val="single"/>
+    </w:rPr>
+  </w:style>
+  <w:style w:type="character" w:styleId="UnresolvedMention">
+    <w:name w:val="Unresolved Mention"/>
+    <w:basedOn w:val="DefaultParagraphFont"/>
+    <w:uiPriority w:val="99"/>
+    <w:semiHidden/>
+    <w:unhideWhenUsed/>
+    <w:rsid w:val="00C70A87"/>
+    <w:rPr>
+      <w:color w:val="605E5C"/>
+      <w:shd w:val="clear" w:color="auto" w:fill="E1DFDD"/>
+    </w:rPr>
+  </w:style>
 </w:styles>
 </file>
 
